--- a/MyBitDDF_Task_46.docx
+++ b/MyBitDDF_Task_46.docx
@@ -68,25 +68,52 @@
           <w:szCs w:val="32"/>
           <w:rtl w:val="0"/>
         </w:rPr>
-        <w:t xml:space="preserve">he MyBit Decentralised Development Fund (DDF) is a groundbreaking set of tools that</w:t>
-      </w:r>
-      <w:r>
-        <w:rPr>
-          <w:rFonts w:ascii="Georgia" w:cs="Georgia" w:eastAsia="Georgia" w:hAnsi="Georgia"/>
-          <w:sz w:val="32"/>
-          <w:szCs w:val="32"/>
-          <w:rtl w:val="0"/>
-        </w:rPr>
-        <w:t xml:space="preserve"> makes</w:t>
-      </w:r>
-      <w:r>
-        <w:rPr>
-          <w:rFonts w:ascii="Georgia" w:cs="Georgia" w:eastAsia="Georgia" w:hAnsi="Georgia"/>
-          <w:sz w:val="32"/>
-          <w:szCs w:val="32"/>
-          <w:rtl w:val="0"/>
-        </w:rPr>
-        <w:t xml:space="preserve"> next-generation organizations possible </w:t>
+        <w:t xml:space="preserve">he MyBit Decentralised Development Fund (DDF) is a groundbreaking tool that</w:t>
+      </w:r>
+      <w:r>
+        <w:rPr>
+          <w:rFonts w:ascii="Georgia" w:cs="Georgia" w:eastAsia="Georgia" w:hAnsi="Georgia"/>
+          <w:sz w:val="32"/>
+          <w:szCs w:val="32"/>
+          <w:rtl w:val="0"/>
+        </w:rPr>
+        <w:t xml:space="preserve"> make</w:t>
+      </w:r>
+      <w:r>
+        <w:rPr>
+          <w:rFonts w:ascii="Georgia" w:cs="Georgia" w:eastAsia="Georgia" w:hAnsi="Georgia"/>
+          <w:sz w:val="32"/>
+          <w:szCs w:val="32"/>
+          <w:rtl w:val="0"/>
+        </w:rPr>
+        <w:t xml:space="preserve">s</w:t>
+      </w:r>
+      <w:r>
+        <w:rPr>
+          <w:rFonts w:ascii="Georgia" w:cs="Georgia" w:eastAsia="Georgia" w:hAnsi="Georgia"/>
+          <w:sz w:val="32"/>
+          <w:szCs w:val="32"/>
+          <w:rtl w:val="0"/>
+        </w:rPr>
+        <w:t xml:space="preserve"> next-generation organi</w:t>
+      </w:r>
+      <w:r>
+        <w:rPr>
+          <w:rFonts w:ascii="Georgia" w:cs="Georgia" w:eastAsia="Georgia" w:hAnsi="Georgia"/>
+          <w:sz w:val="32"/>
+          <w:szCs w:val="32"/>
+          <w:rtl w:val="0"/>
+        </w:rPr>
+        <w:t xml:space="preserve">s</w:t>
+      </w:r>
+      <w:r>
+        <w:rPr>
+          <w:rFonts w:ascii="Georgia" w:cs="Georgia" w:eastAsia="Georgia" w:hAnsi="Georgia"/>
+          <w:sz w:val="32"/>
+          <w:szCs w:val="32"/>
+          <w:rtl w:val="0"/>
+        </w:rPr>
+        <w:t xml:space="preserve">ations possible </w:t>
       </w:r>
       <w:r>
         <w:rPr>
@@ -104,7 +131,7 @@
           <w:szCs w:val="32"/>
           <w:rtl w:val="0"/>
         </w:rPr>
-        <w:t xml:space="preserve">decentralised development and governance.  </w:t>
+        <w:t xml:space="preserve">decentralised development and governance. </w:t>
       </w:r>
       <w:r>
         <w:rPr>
@@ -122,7 +149,7 @@
           <w:szCs w:val="32"/>
           <w:rtl w:val="0"/>
         </w:rPr>
-        <w:t xml:space="preserve">, from any location, </w:t>
+        <w:t xml:space="preserve">, in any location, </w:t>
       </w:r>
       <w:r>
         <w:rPr>
@@ -168,12 +195,25 @@
           <w:szCs w:val="32"/>
           <w:rtl w:val="0"/>
         </w:rPr>
-        <w:t xml:space="preserve"> for contributing to open source projects such as MyBit, by means of an agile methodology, including no hiring frictions and many automation features.</w:t>
-      </w:r>
-      <w:r>
-        <w:rPr>
-          <w:rtl w:val="0"/>
-        </w:rPr>
+        <w:t xml:space="preserve"> for contributing to open </w:t>
+      </w:r>
+      <w:r>
+        <w:rPr>
+          <w:rFonts w:ascii="Georgia" w:cs="Georgia" w:eastAsia="Georgia" w:hAnsi="Georgia"/>
+          <w:sz w:val="32"/>
+          <w:szCs w:val="32"/>
+          <w:rtl w:val="0"/>
+        </w:rPr>
+        <w:t xml:space="preserve">source projects </w:t>
+      </w:r>
+      <w:r>
+        <w:rPr>
+          <w:rFonts w:ascii="Georgia" w:cs="Georgia" w:eastAsia="Georgia" w:hAnsi="Georgia"/>
+          <w:sz w:val="32"/>
+          <w:szCs w:val="32"/>
+          <w:rtl w:val="0"/>
+        </w:rPr>
+        <w:t xml:space="preserve">such as those in the MyBit application suite. The MyBit DDF creates an agile environment which avoids the friction of hiring and provides automated features which increase productivity.</w:t>
       </w:r>
     </w:p>
     <w:p>
@@ -213,25 +253,25 @@
           <w:szCs w:val="32"/>
           <w:rtl w:val="0"/>
         </w:rPr>
-        <w:t xml:space="preserve">The MyBit DDF was firstly released as a framework for  facilitating the  rapid growth of the MyBit project. Nevertheless, it has the potential to provide the same value to any  open-source project of the community</w:t>
-      </w:r>
-      <w:r>
-        <w:rPr>
-          <w:rFonts w:ascii="Georgia" w:cs="Georgia" w:eastAsia="Georgia" w:hAnsi="Georgia"/>
-          <w:sz w:val="32"/>
-          <w:szCs w:val="32"/>
-          <w:rtl w:val="0"/>
-        </w:rPr>
-        <w:t xml:space="preserve">, where t</w:t>
-      </w:r>
-      <w:r>
-        <w:rPr>
-          <w:rFonts w:ascii="Georgia" w:cs="Georgia" w:eastAsia="Georgia" w:hAnsi="Georgia"/>
-          <w:sz w:val="32"/>
-          <w:szCs w:val="32"/>
-          <w:rtl w:val="0"/>
-        </w:rPr>
-        <w:t xml:space="preserve">he trend of decentralised development has just begun and, thanks to the MyBit DDF,  anyone can already be a part of it.</w:t>
+        <w:t xml:space="preserve">The MyBit DDF was firstly released as a framework for facilitating the rapid growth of the MyBit project. However, it is now clear that it has the potential to provide the same value to any open-source project. </w:t>
+      </w:r>
+      <w:r>
+        <w:rPr>
+          <w:rFonts w:ascii="Georgia" w:cs="Georgia" w:eastAsia="Georgia" w:hAnsi="Georgia"/>
+          <w:sz w:val="32"/>
+          <w:szCs w:val="32"/>
+          <w:rtl w:val="0"/>
+        </w:rPr>
+        <w:t xml:space="preserve">T</w:t>
+      </w:r>
+      <w:r>
+        <w:rPr>
+          <w:rFonts w:ascii="Georgia" w:cs="Georgia" w:eastAsia="Georgia" w:hAnsi="Georgia"/>
+          <w:sz w:val="32"/>
+          <w:szCs w:val="32"/>
+          <w:rtl w:val="0"/>
+        </w:rPr>
+        <w:t xml:space="preserve">he trend of decentralised development has just begun and, thanks to the MyBit DDF, anyone can be a part of it.</w:t>
       </w:r>
       <w:r>
         <w:rPr>
@@ -325,7 +365,7 @@
           <w:szCs w:val="32"/>
           <w:rtl w:val="0"/>
         </w:rPr>
-        <w:t xml:space="preserve">For decades, since the well-known industrial revolution, companies have used the same model of organization: </w:t>
+        <w:t xml:space="preserve">For decades, since the industrial revolution, companies have used the same model of organisation: </w:t>
       </w:r>
       <w:r>
         <w:rPr>
@@ -413,7 +453,7 @@
           <w:szCs w:val="32"/>
           <w:rtl w:val="0"/>
         </w:rPr>
-        <w:t xml:space="preserve"> model tend to be slow at integrating talented people, due to high volumes  of paperwork, and required physical presence.</w:t>
+        <w:t xml:space="preserve"> model tend to be slow at integrating talented people, due to high volumes of paperwork, and required physical presence.</w:t>
       </w:r>
       <w:r>
         <w:rPr>
@@ -459,7 +499,7 @@
           <w:szCs w:val="32"/>
           <w:rtl w:val="0"/>
         </w:rPr>
-        <w:t xml:space="preserve">often have a high level understanding of the company, but lack an understanding of the more minute organisational innerworkings.</w:t>
+        <w:t xml:space="preserve">often have a high level understanding of the company, but lack an understanding of the more intricate organisational innerworkings.</w:t>
       </w:r>
     </w:p>
     <w:p>
@@ -523,79 +563,79 @@
           <w:szCs w:val="32"/>
           <w:rtl w:val="0"/>
         </w:rPr>
-        <w:t xml:space="preserve"> model seems to be broken, how will future companies be built?</w:t>
-      </w:r>
-    </w:p>
-    <w:p>
-      <w:pPr>
-        <w:shd w:fill="ffffff" w:val="clear"/>
-        <w:spacing w:before="100" w:line="240" w:lineRule="auto"/>
-        <w:rPr>
-          <w:rFonts w:ascii="Georgia" w:cs="Georgia" w:eastAsia="Georgia" w:hAnsi="Georgia"/>
-          <w:sz w:val="32"/>
-          <w:szCs w:val="32"/>
-        </w:rPr>
-      </w:pPr>
-      <w:r>
-        <w:rPr>
-          <w:rtl w:val="0"/>
-        </w:rPr>
-      </w:r>
-    </w:p>
-    <w:p>
-      <w:pPr>
-        <w:shd w:fill="ffffff" w:val="clear"/>
-        <w:spacing w:before="100" w:line="240" w:lineRule="auto"/>
-        <w:rPr>
-          <w:rFonts w:ascii="Georgia" w:cs="Georgia" w:eastAsia="Georgia" w:hAnsi="Georgia"/>
-          <w:sz w:val="32"/>
-          <w:szCs w:val="32"/>
-        </w:rPr>
-      </w:pPr>
-      <w:r>
-        <w:rPr>
-          <w:rFonts w:ascii="Georgia" w:cs="Georgia" w:eastAsia="Georgia" w:hAnsi="Georgia"/>
-          <w:sz w:val="32"/>
-          <w:szCs w:val="32"/>
-          <w:rtl w:val="0"/>
-        </w:rPr>
-        <w:t xml:space="preserve">In the future, only companies built on a decentralised, global, and transparent organisational model will achieve outstanding levels of efficiency and the ability to rapidly adapt to changes of the ecosystem.</w:t>
-      </w:r>
-    </w:p>
-    <w:p>
-      <w:pPr>
-        <w:shd w:fill="ffffff" w:val="clear"/>
-        <w:spacing w:before="100" w:line="240" w:lineRule="auto"/>
-        <w:rPr>
-          <w:rFonts w:ascii="Georgia" w:cs="Georgia" w:eastAsia="Georgia" w:hAnsi="Georgia"/>
-          <w:sz w:val="32"/>
-          <w:szCs w:val="32"/>
-        </w:rPr>
-      </w:pPr>
-      <w:r>
-        <w:rPr>
-          <w:rtl w:val="0"/>
-        </w:rPr>
-      </w:r>
-    </w:p>
-    <w:p>
-      <w:pPr>
-        <w:shd w:fill="ffffff" w:val="clear"/>
-        <w:spacing w:before="100" w:line="240" w:lineRule="auto"/>
-        <w:rPr>
-          <w:rFonts w:ascii="Georgia" w:cs="Georgia" w:eastAsia="Georgia" w:hAnsi="Georgia"/>
-          <w:sz w:val="32"/>
-          <w:szCs w:val="32"/>
-        </w:rPr>
-      </w:pPr>
-      <w:r>
-        <w:rPr>
-          <w:rFonts w:ascii="Georgia" w:cs="Georgia" w:eastAsia="Georgia" w:hAnsi="Georgia"/>
-          <w:sz w:val="32"/>
-          <w:szCs w:val="32"/>
-          <w:rtl w:val="0"/>
-        </w:rPr>
-        <w:t xml:space="preserve">In this upcoming model, talented developers will not have to commit to one organization. Instead, they can contribute to a wide variety of projects at their own leisure. Also, thanks to </w:t>
+        <w:t xml:space="preserve"> model seems to be broken, how will future companies be structured?</w:t>
+      </w:r>
+    </w:p>
+    <w:p>
+      <w:pPr>
+        <w:shd w:fill="ffffff" w:val="clear"/>
+        <w:spacing w:before="100" w:line="240" w:lineRule="auto"/>
+        <w:rPr>
+          <w:rFonts w:ascii="Georgia" w:cs="Georgia" w:eastAsia="Georgia" w:hAnsi="Georgia"/>
+          <w:sz w:val="32"/>
+          <w:szCs w:val="32"/>
+        </w:rPr>
+      </w:pPr>
+      <w:r>
+        <w:rPr>
+          <w:rtl w:val="0"/>
+        </w:rPr>
+      </w:r>
+    </w:p>
+    <w:p>
+      <w:pPr>
+        <w:shd w:fill="ffffff" w:val="clear"/>
+        <w:spacing w:before="100" w:line="240" w:lineRule="auto"/>
+        <w:rPr>
+          <w:rFonts w:ascii="Georgia" w:cs="Georgia" w:eastAsia="Georgia" w:hAnsi="Georgia"/>
+          <w:sz w:val="32"/>
+          <w:szCs w:val="32"/>
+        </w:rPr>
+      </w:pPr>
+      <w:r>
+        <w:rPr>
+          <w:rFonts w:ascii="Georgia" w:cs="Georgia" w:eastAsia="Georgia" w:hAnsi="Georgia"/>
+          <w:sz w:val="32"/>
+          <w:szCs w:val="32"/>
+          <w:rtl w:val="0"/>
+        </w:rPr>
+        <w:t xml:space="preserve">In the future, only companies built on a decentralised, global, and transparent organisational model will achieve outstanding levels of efficiency and the ability to rapidly adapt to changes in the ecosystem.</w:t>
+      </w:r>
+    </w:p>
+    <w:p>
+      <w:pPr>
+        <w:shd w:fill="ffffff" w:val="clear"/>
+        <w:spacing w:before="100" w:line="240" w:lineRule="auto"/>
+        <w:rPr>
+          <w:rFonts w:ascii="Georgia" w:cs="Georgia" w:eastAsia="Georgia" w:hAnsi="Georgia"/>
+          <w:sz w:val="32"/>
+          <w:szCs w:val="32"/>
+        </w:rPr>
+      </w:pPr>
+      <w:r>
+        <w:rPr>
+          <w:rtl w:val="0"/>
+        </w:rPr>
+      </w:r>
+    </w:p>
+    <w:p>
+      <w:pPr>
+        <w:shd w:fill="ffffff" w:val="clear"/>
+        <w:spacing w:before="100" w:line="240" w:lineRule="auto"/>
+        <w:rPr>
+          <w:rFonts w:ascii="Georgia" w:cs="Georgia" w:eastAsia="Georgia" w:hAnsi="Georgia"/>
+          <w:sz w:val="32"/>
+          <w:szCs w:val="32"/>
+        </w:rPr>
+      </w:pPr>
+      <w:r>
+        <w:rPr>
+          <w:rFonts w:ascii="Georgia" w:cs="Georgia" w:eastAsia="Georgia" w:hAnsi="Georgia"/>
+          <w:sz w:val="32"/>
+          <w:szCs w:val="32"/>
+          <w:rtl w:val="0"/>
+        </w:rPr>
+        <w:t xml:space="preserve">In this upcoming model, talented developers will not have to commit to one organisation. Instead, they can contribute to a wide variety of projects at their own leisure. Also, thanks to </w:t>
       </w:r>
       <w:hyperlink r:id="rId6">
         <w:r>
@@ -719,79 +759,79 @@
           <w:szCs w:val="32"/>
           <w:rtl w:val="0"/>
         </w:rPr>
-        <w:t xml:space="preserve">At this point, we can agree that this type of decentralised organization is  key for a future of growth, but, why the MyBit DDF?</w:t>
-      </w:r>
-    </w:p>
-    <w:p>
-      <w:pPr>
-        <w:shd w:fill="ffffff" w:val="clear"/>
-        <w:spacing w:before="100" w:line="240" w:lineRule="auto"/>
-        <w:rPr>
-          <w:rFonts w:ascii="Georgia" w:cs="Georgia" w:eastAsia="Georgia" w:hAnsi="Georgia"/>
-          <w:sz w:val="32"/>
-          <w:szCs w:val="32"/>
-        </w:rPr>
-      </w:pPr>
-      <w:r>
-        <w:rPr>
-          <w:rtl w:val="0"/>
-        </w:rPr>
-      </w:r>
-    </w:p>
-    <w:p>
-      <w:pPr>
-        <w:shd w:fill="ffffff" w:val="clear"/>
-        <w:spacing w:before="100" w:line="240" w:lineRule="auto"/>
-        <w:rPr>
-          <w:rFonts w:ascii="Georgia" w:cs="Georgia" w:eastAsia="Georgia" w:hAnsi="Georgia"/>
-          <w:sz w:val="32"/>
-          <w:szCs w:val="32"/>
-        </w:rPr>
-      </w:pPr>
-      <w:r>
-        <w:rPr>
-          <w:rFonts w:ascii="Georgia" w:cs="Georgia" w:eastAsia="Georgia" w:hAnsi="Georgia"/>
-          <w:sz w:val="32"/>
-          <w:szCs w:val="32"/>
-          <w:rtl w:val="0"/>
-        </w:rPr>
-        <w:t xml:space="preserve">The MyBit DDF is designed for ease of use, efficiency and friction avoidance. </w:t>
-      </w:r>
-    </w:p>
-    <w:p>
-      <w:pPr>
-        <w:shd w:fill="ffffff" w:val="clear"/>
-        <w:spacing w:before="100" w:line="240" w:lineRule="auto"/>
-        <w:rPr>
-          <w:rFonts w:ascii="Georgia" w:cs="Georgia" w:eastAsia="Georgia" w:hAnsi="Georgia"/>
-          <w:sz w:val="32"/>
-          <w:szCs w:val="32"/>
-        </w:rPr>
-      </w:pPr>
-      <w:r>
-        <w:rPr>
-          <w:rtl w:val="0"/>
-        </w:rPr>
-      </w:r>
-    </w:p>
-    <w:p>
-      <w:pPr>
-        <w:shd w:fill="ffffff" w:val="clear"/>
-        <w:spacing w:before="100" w:line="240" w:lineRule="auto"/>
-        <w:rPr>
-          <w:rFonts w:ascii="Georgia" w:cs="Georgia" w:eastAsia="Georgia" w:hAnsi="Georgia"/>
-          <w:sz w:val="32"/>
-          <w:szCs w:val="32"/>
-        </w:rPr>
-      </w:pPr>
-      <w:r>
-        <w:rPr>
-          <w:rFonts w:ascii="Georgia" w:cs="Georgia" w:eastAsia="Georgia" w:hAnsi="Georgia"/>
-          <w:sz w:val="32"/>
-          <w:szCs w:val="32"/>
-          <w:rtl w:val="0"/>
-        </w:rPr>
-        <w:t xml:space="preserve">The main aspects of its value are primarily coming from these sources:</w:t>
+        <w:t xml:space="preserve">At this point, we can agree that this type of decentralised organisation is key for a future of growth. </w:t>
+      </w:r>
+    </w:p>
+    <w:p>
+      <w:pPr>
+        <w:shd w:fill="ffffff" w:val="clear"/>
+        <w:spacing w:before="100" w:line="240" w:lineRule="auto"/>
+        <w:rPr>
+          <w:rFonts w:ascii="Georgia" w:cs="Georgia" w:eastAsia="Georgia" w:hAnsi="Georgia"/>
+          <w:sz w:val="32"/>
+          <w:szCs w:val="32"/>
+        </w:rPr>
+      </w:pPr>
+      <w:r>
+        <w:rPr>
+          <w:rtl w:val="0"/>
+        </w:rPr>
+      </w:r>
+    </w:p>
+    <w:p>
+      <w:pPr>
+        <w:shd w:fill="ffffff" w:val="clear"/>
+        <w:spacing w:before="100" w:line="240" w:lineRule="auto"/>
+        <w:rPr>
+          <w:rFonts w:ascii="Georgia" w:cs="Georgia" w:eastAsia="Georgia" w:hAnsi="Georgia"/>
+          <w:sz w:val="32"/>
+          <w:szCs w:val="32"/>
+        </w:rPr>
+      </w:pPr>
+      <w:r>
+        <w:rPr>
+          <w:rFonts w:ascii="Georgia" w:cs="Georgia" w:eastAsia="Georgia" w:hAnsi="Georgia"/>
+          <w:sz w:val="32"/>
+          <w:szCs w:val="32"/>
+          <w:rtl w:val="0"/>
+        </w:rPr>
+        <w:t xml:space="preserve">But why the MyBit DDF?</w:t>
+      </w:r>
+    </w:p>
+    <w:p>
+      <w:pPr>
+        <w:shd w:fill="ffffff" w:val="clear"/>
+        <w:spacing w:before="100" w:line="240" w:lineRule="auto"/>
+        <w:rPr>
+          <w:rFonts w:ascii="Georgia" w:cs="Georgia" w:eastAsia="Georgia" w:hAnsi="Georgia"/>
+          <w:sz w:val="32"/>
+          <w:szCs w:val="32"/>
+        </w:rPr>
+      </w:pPr>
+      <w:r>
+        <w:rPr>
+          <w:rtl w:val="0"/>
+        </w:rPr>
+      </w:r>
+    </w:p>
+    <w:p>
+      <w:pPr>
+        <w:shd w:fill="ffffff" w:val="clear"/>
+        <w:spacing w:before="100" w:line="240" w:lineRule="auto"/>
+        <w:rPr>
+          <w:rFonts w:ascii="Georgia" w:cs="Georgia" w:eastAsia="Georgia" w:hAnsi="Georgia"/>
+          <w:sz w:val="32"/>
+          <w:szCs w:val="32"/>
+        </w:rPr>
+      </w:pPr>
+      <w:r>
+        <w:rPr>
+          <w:rFonts w:ascii="Georgia" w:cs="Georgia" w:eastAsia="Georgia" w:hAnsi="Georgia"/>
+          <w:sz w:val="32"/>
+          <w:szCs w:val="32"/>
+          <w:rtl w:val="0"/>
+        </w:rPr>
+        <w:t xml:space="preserve">The MyBit DDF is designed for ease of use, efficiency and friction avoidance.Its value derives from these main sources: </w:t>
       </w:r>
     </w:p>
     <w:p>
@@ -1135,7 +1175,7 @@
           <w:szCs w:val="32"/>
           <w:rtl w:val="0"/>
         </w:rPr>
-        <w:t xml:space="preserve">It has the potential to be incorporated into every open source project in the ecosystem.</w:t>
+        <w:t xml:space="preserve">The MyBit DDF has the potential to be incorporated into every open source project in the ecosystem.</w:t>
       </w:r>
     </w:p>
     <w:p>
@@ -1196,7 +1236,7 @@
           <w:szCs w:val="32"/>
           <w:rtl w:val="0"/>
         </w:rPr>
-        <w:t xml:space="preserve">The best way of understanding a concept is going through a </w:t>
+        <w:t xml:space="preserve">The best way to understand a concept is by going through a </w:t>
       </w:r>
       <w:r>
         <w:rPr>
@@ -1368,12 +1408,12 @@
           <wp:inline distB="114300" distT="114300" distL="114300" distR="114300">
             <wp:extent cx="5943600" cy="3797300"/>
             <wp:effectExtent b="0" l="0" r="0" t="0"/>
-            <wp:docPr id="3" name="image2.png"/>
+            <wp:docPr id="4" name="image4.png"/>
             <a:graphic>
               <a:graphicData uri="http://schemas.openxmlformats.org/drawingml/2006/picture">
                 <pic:pic>
                   <pic:nvPicPr>
-                    <pic:cNvPr id="0" name="image2.png"/>
+                    <pic:cNvPr id="0" name="image4.png"/>
                     <pic:cNvPicPr preferRelativeResize="0"/>
                   </pic:nvPicPr>
                   <pic:blipFill>
@@ -1536,12 +1576,12 @@
           <wp:inline distB="114300" distT="114300" distL="114300" distR="114300">
             <wp:extent cx="5943600" cy="4787900"/>
             <wp:effectExtent b="0" l="0" r="0" t="0"/>
-            <wp:docPr id="2" name="image3.png"/>
+            <wp:docPr id="3" name="image5.png"/>
             <a:graphic>
               <a:graphicData uri="http://schemas.openxmlformats.org/drawingml/2006/picture">
                 <pic:pic>
                   <pic:nvPicPr>
-                    <pic:cNvPr id="0" name="image3.png"/>
+                    <pic:cNvPr id="0" name="image5.png"/>
                     <pic:cNvPicPr preferRelativeResize="0"/>
                   </pic:nvPicPr>
                   <pic:blipFill>
@@ -1609,7 +1649,7 @@
           <w:szCs w:val="32"/>
           <w:rtl w:val="0"/>
         </w:rPr>
-        <w:t xml:space="preserve">Bob reads all the requirements and thinks he is a suitable candidate to solve the task. He works on the task and submits his preliminary proposal - in this case, since it is a blog post, he shares a </w:t>
+        <w:t xml:space="preserve">Bob reads all of the requirements and thinks he is a suitable candidate to complete the task. He works on the task and submits his preliminary proposal - in this case, since it is a blog post, he shares a </w:t>
       </w:r>
       <w:r>
         <w:rPr>
@@ -1745,9 +1785,44 @@
           <w:rFonts w:ascii="Georgia" w:cs="Georgia" w:eastAsia="Georgia" w:hAnsi="Georgia"/>
           <w:sz w:val="32"/>
           <w:szCs w:val="32"/>
-          <w:rtl w:val="0"/>
-        </w:rPr>
-        <w:t xml:space="preserve">&lt;image&gt;</w:t>
+        </w:rPr>
+        <w:drawing>
+          <wp:inline distB="114300" distT="114300" distL="114300" distR="114300">
+            <wp:extent cx="5943600" cy="1727200"/>
+            <wp:effectExtent b="0" l="0" r="0" t="0"/>
+            <wp:docPr id="5" name="image2.png"/>
+            <a:graphic>
+              <a:graphicData uri="http://schemas.openxmlformats.org/drawingml/2006/picture">
+                <pic:pic>
+                  <pic:nvPicPr>
+                    <pic:cNvPr id="0" name="image2.png"/>
+                    <pic:cNvPicPr preferRelativeResize="0"/>
+                  </pic:nvPicPr>
+                  <pic:blipFill>
+                    <a:blip r:embed="rId13"/>
+                    <a:srcRect b="0" l="0" r="0" t="0"/>
+                    <a:stretch>
+                      <a:fillRect/>
+                    </a:stretch>
+                  </pic:blipFill>
+                  <pic:spPr>
+                    <a:xfrm>
+                      <a:off x="0" y="0"/>
+                      <a:ext cx="5943600" cy="1727200"/>
+                    </a:xfrm>
+                    <a:prstGeom prst="rect"/>
+                    <a:ln/>
+                  </pic:spPr>
+                </pic:pic>
+              </a:graphicData>
+            </a:graphic>
+          </wp:inline>
+        </w:drawing>
+      </w:r>
+      <w:r>
+        <w:rPr>
+          <w:rtl w:val="0"/>
+        </w:rPr>
       </w:r>
     </w:p>
     <w:p>
@@ -1772,7 +1847,7 @@
           <w:szCs w:val="32"/>
           <w:rtl w:val="0"/>
         </w:rPr>
-        <w:t xml:space="preserve">A final version is reached and Bob is ready to do a </w:t>
+        <w:t xml:space="preserve">A final version is completed and Bob is ready to do a </w:t>
       </w:r>
       <w:r>
         <w:rPr>
@@ -1834,7 +1909,7 @@
         </w:rPr>
         <w:t xml:space="preserve">(If you are not familiar with pull requests, please review the details </w:t>
       </w:r>
-      <w:hyperlink r:id="rId13">
+      <w:hyperlink r:id="rId14">
         <w:r>
           <w:rPr>
             <w:rFonts w:ascii="Georgia" w:cs="Georgia" w:eastAsia="Georgia" w:hAnsi="Georgia"/>
@@ -1865,27 +1940,6 @@
     </w:p>
     <w:p>
       <w:pPr>
-        <w:shd w:fill="ffffff" w:val="clear"/>
-        <w:spacing w:before="100" w:line="240" w:lineRule="auto"/>
-        <w:ind w:left="720" w:firstLine="0"/>
-        <w:rPr>
-          <w:rFonts w:ascii="Georgia" w:cs="Georgia" w:eastAsia="Georgia" w:hAnsi="Georgia"/>
-          <w:sz w:val="32"/>
-          <w:szCs w:val="32"/>
-        </w:rPr>
-      </w:pPr>
-      <w:r>
-        <w:rPr>
-          <w:rFonts w:ascii="Georgia" w:cs="Georgia" w:eastAsia="Georgia" w:hAnsi="Georgia"/>
-          <w:sz w:val="32"/>
-          <w:szCs w:val="32"/>
-          <w:rtl w:val="0"/>
-        </w:rPr>
-        <w:t xml:space="preserve">&lt;image&gt;</w:t>
-      </w:r>
-    </w:p>
-    <w:p>
-      <w:pPr>
         <w:numPr>
           <w:ilvl w:val="0"/>
           <w:numId w:val="1"/>
@@ -1906,7 +1960,25 @@
           <w:szCs w:val="32"/>
           <w:rtl w:val="0"/>
         </w:rPr>
-        <w:t xml:space="preserve">Bob uploads his files and request a </w:t>
+        <w:t xml:space="preserve">Bob uploads his file and </w:t>
+      </w:r>
+      <w:r>
+        <w:rPr>
+          <w:rFonts w:ascii="Georgia" w:cs="Georgia" w:eastAsia="Georgia" w:hAnsi="Georgia"/>
+          <w:sz w:val="32"/>
+          <w:szCs w:val="32"/>
+          <w:rtl w:val="0"/>
+        </w:rPr>
+        <w:t xml:space="preserve">submits</w:t>
+      </w:r>
+      <w:r>
+        <w:rPr>
+          <w:rFonts w:ascii="Georgia" w:cs="Georgia" w:eastAsia="Georgia" w:hAnsi="Georgia"/>
+          <w:sz w:val="32"/>
+          <w:szCs w:val="32"/>
+          <w:rtl w:val="0"/>
+        </w:rPr>
+        <w:t xml:space="preserve"> a </w:t>
       </w:r>
       <w:r>
         <w:rPr>
@@ -1932,20 +2004,56 @@
       <w:pPr>
         <w:shd w:fill="ffffff" w:val="clear"/>
         <w:spacing w:before="100" w:line="240" w:lineRule="auto"/>
-        <w:rPr>
-          <w:rFonts w:ascii="Georgia" w:cs="Georgia" w:eastAsia="Georgia" w:hAnsi="Georgia"/>
-          <w:sz w:val="32"/>
-          <w:szCs w:val="32"/>
-        </w:rPr>
-      </w:pPr>
-      <w:r>
-        <w:rPr>
-          <w:rFonts w:ascii="Georgia" w:cs="Georgia" w:eastAsia="Georgia" w:hAnsi="Georgia"/>
-          <w:sz w:val="32"/>
-          <w:szCs w:val="32"/>
-          <w:rtl w:val="0"/>
-        </w:rPr>
-        <w:t xml:space="preserve">&lt;image&gt;</w:t>
+        <w:ind w:left="720" w:firstLine="0"/>
+        <w:rPr>
+          <w:rFonts w:ascii="Georgia" w:cs="Georgia" w:eastAsia="Georgia" w:hAnsi="Georgia"/>
+          <w:sz w:val="32"/>
+          <w:szCs w:val="32"/>
+        </w:rPr>
+      </w:pPr>
+      <w:r>
+        <w:rPr>
+          <w:rFonts w:ascii="Georgia" w:cs="Georgia" w:eastAsia="Georgia" w:hAnsi="Georgia"/>
+          <w:sz w:val="32"/>
+          <w:szCs w:val="32"/>
+        </w:rPr>
+        <w:drawing>
+          <wp:inline distB="114300" distT="114300" distL="114300" distR="114300">
+            <wp:extent cx="5943600" cy="2222500"/>
+            <wp:effectExtent b="0" l="0" r="0" t="0"/>
+            <wp:docPr id="2" name="image3.png"/>
+            <a:graphic>
+              <a:graphicData uri="http://schemas.openxmlformats.org/drawingml/2006/picture">
+                <pic:pic>
+                  <pic:nvPicPr>
+                    <pic:cNvPr id="0" name="image3.png"/>
+                    <pic:cNvPicPr preferRelativeResize="0"/>
+                  </pic:nvPicPr>
+                  <pic:blipFill>
+                    <a:blip r:embed="rId15"/>
+                    <a:srcRect b="0" l="0" r="0" t="0"/>
+                    <a:stretch>
+                      <a:fillRect/>
+                    </a:stretch>
+                  </pic:blipFill>
+                  <pic:spPr>
+                    <a:xfrm>
+                      <a:off x="0" y="0"/>
+                      <a:ext cx="5943600" cy="2222500"/>
+                    </a:xfrm>
+                    <a:prstGeom prst="rect"/>
+                    <a:ln/>
+                  </pic:spPr>
+                </pic:pic>
+              </a:graphicData>
+            </a:graphic>
+          </wp:inline>
+        </w:drawing>
+      </w:r>
+      <w:r>
+        <w:rPr>
+          <w:rtl w:val="0"/>
+        </w:rPr>
       </w:r>
     </w:p>
     <w:p>
@@ -2061,79 +2169,142 @@
           <w:szCs w:val="32"/>
           <w:rtl w:val="0"/>
         </w:rPr>
-        <w:t xml:space="preserve">At this point, Bob has successfully contributed to the MyBit Network and has consequently been rewarded for this action. All without paperwork friction, with an efficient methodology and in a secure trend.</w:t>
-      </w:r>
-    </w:p>
-    <w:p>
-      <w:pPr>
-        <w:shd w:fill="ffffff" w:val="clear"/>
-        <w:spacing w:before="100" w:line="240" w:lineRule="auto"/>
-        <w:rPr>
-          <w:rFonts w:ascii="Georgia" w:cs="Georgia" w:eastAsia="Georgia" w:hAnsi="Georgia"/>
-          <w:sz w:val="32"/>
-          <w:szCs w:val="32"/>
-        </w:rPr>
-      </w:pPr>
-      <w:r>
-        <w:rPr>
-          <w:rtl w:val="0"/>
-        </w:rPr>
-      </w:r>
-    </w:p>
-    <w:p>
-      <w:pPr>
-        <w:shd w:fill="ffffff" w:val="clear"/>
-        <w:spacing w:before="100" w:line="240" w:lineRule="auto"/>
-        <w:rPr>
-          <w:rFonts w:ascii="Georgia" w:cs="Georgia" w:eastAsia="Georgia" w:hAnsi="Georgia"/>
-          <w:sz w:val="32"/>
-          <w:szCs w:val="32"/>
-        </w:rPr>
-      </w:pPr>
-      <w:r>
-        <w:rPr>
-          <w:rFonts w:ascii="Georgia" w:cs="Georgia" w:eastAsia="Georgia" w:hAnsi="Georgia"/>
-          <w:sz w:val="32"/>
-          <w:szCs w:val="32"/>
-          <w:rtl w:val="0"/>
-        </w:rPr>
-        <w:t xml:space="preserve">In addition, if this scenario is scaled up to the whole MyBit Network, the increase of growth and efficiency has massive potential. That is the main goal of the MyBit DDF.</w:t>
-      </w:r>
-    </w:p>
-    <w:p>
-      <w:pPr>
-        <w:shd w:fill="ffffff" w:val="clear"/>
-        <w:spacing w:before="100" w:line="240" w:lineRule="auto"/>
-        <w:rPr>
-          <w:rFonts w:ascii="Georgia" w:cs="Georgia" w:eastAsia="Georgia" w:hAnsi="Georgia"/>
-          <w:sz w:val="32"/>
-          <w:szCs w:val="32"/>
-        </w:rPr>
-      </w:pPr>
-      <w:r>
-        <w:rPr>
-          <w:rtl w:val="0"/>
-        </w:rPr>
-      </w:r>
-    </w:p>
-    <w:p>
-      <w:pPr>
-        <w:shd w:fill="ffffff" w:val="clear"/>
-        <w:spacing w:before="100" w:line="240" w:lineRule="auto"/>
-        <w:rPr>
-          <w:rFonts w:ascii="Georgia" w:cs="Georgia" w:eastAsia="Georgia" w:hAnsi="Georgia"/>
-          <w:sz w:val="32"/>
-          <w:szCs w:val="32"/>
-        </w:rPr>
-      </w:pPr>
-      <w:r>
-        <w:rPr>
-          <w:rFonts w:ascii="Georgia" w:cs="Georgia" w:eastAsia="Georgia" w:hAnsi="Georgia"/>
-          <w:sz w:val="32"/>
-          <w:szCs w:val="32"/>
-          <w:rtl w:val="0"/>
-        </w:rPr>
-        <w:t xml:space="preserve">Following this philosophy, The MyBit Network will become fully decentralised over time, making it completely unstoppable in its ability to reward people for completing tasks.</w:t>
+        <w:t xml:space="preserve">At this point, Bob has successfully contributed to the MyBit Network and has consequently been rewarded for this action. All without </w:t>
+      </w:r>
+      <w:r>
+        <w:rPr>
+          <w:rFonts w:ascii="Georgia" w:cs="Georgia" w:eastAsia="Georgia" w:hAnsi="Georgia"/>
+          <w:sz w:val="32"/>
+          <w:szCs w:val="32"/>
+          <w:rtl w:val="0"/>
+        </w:rPr>
+        <w:t xml:space="preserve">requiring any </w:t>
+      </w:r>
+      <w:r>
+        <w:rPr>
+          <w:rFonts w:ascii="Georgia" w:cs="Georgia" w:eastAsia="Georgia" w:hAnsi="Georgia"/>
+          <w:sz w:val="32"/>
+          <w:szCs w:val="32"/>
+          <w:rtl w:val="0"/>
+        </w:rPr>
+        <w:t xml:space="preserve">paperwork</w:t>
+      </w:r>
+      <w:r>
+        <w:rPr>
+          <w:rFonts w:ascii="Georgia" w:cs="Georgia" w:eastAsia="Georgia" w:hAnsi="Georgia"/>
+          <w:sz w:val="32"/>
+          <w:szCs w:val="32"/>
+          <w:rtl w:val="0"/>
+        </w:rPr>
+        <w:t xml:space="preserve">,</w:t>
+      </w:r>
+      <w:r>
+        <w:rPr>
+          <w:rFonts w:ascii="Georgia" w:cs="Georgia" w:eastAsia="Georgia" w:hAnsi="Georgia"/>
+          <w:sz w:val="32"/>
+          <w:szCs w:val="32"/>
+          <w:rtl w:val="0"/>
+        </w:rPr>
+        <w:t xml:space="preserve"> </w:t>
+      </w:r>
+      <w:r>
+        <w:rPr>
+          <w:rFonts w:ascii="Georgia" w:cs="Georgia" w:eastAsia="Georgia" w:hAnsi="Georgia"/>
+          <w:sz w:val="32"/>
+          <w:szCs w:val="32"/>
+          <w:rtl w:val="0"/>
+        </w:rPr>
+        <w:t xml:space="preserve">or designated position within the hierarchy of the company. </w:t>
+      </w:r>
+    </w:p>
+    <w:p>
+      <w:pPr>
+        <w:shd w:fill="ffffff" w:val="clear"/>
+        <w:spacing w:before="100" w:line="240" w:lineRule="auto"/>
+        <w:rPr>
+          <w:rFonts w:ascii="Georgia" w:cs="Georgia" w:eastAsia="Georgia" w:hAnsi="Georgia"/>
+          <w:sz w:val="32"/>
+          <w:szCs w:val="32"/>
+        </w:rPr>
+      </w:pPr>
+      <w:r>
+        <w:rPr>
+          <w:rtl w:val="0"/>
+        </w:rPr>
+      </w:r>
+    </w:p>
+    <w:p>
+      <w:pPr>
+        <w:shd w:fill="ffffff" w:val="clear"/>
+        <w:spacing w:before="100" w:line="240" w:lineRule="auto"/>
+        <w:rPr>
+          <w:rFonts w:ascii="Georgia" w:cs="Georgia" w:eastAsia="Georgia" w:hAnsi="Georgia"/>
+          <w:sz w:val="32"/>
+          <w:szCs w:val="32"/>
+        </w:rPr>
+      </w:pPr>
+      <w:r>
+        <w:rPr>
+          <w:rFonts w:ascii="Georgia" w:cs="Georgia" w:eastAsia="Georgia" w:hAnsi="Georgia"/>
+          <w:sz w:val="32"/>
+          <w:szCs w:val="32"/>
+          <w:rtl w:val="0"/>
+        </w:rPr>
+        <w:t xml:space="preserve">At the end of the day, the main goal of the MyBit DDF is to rapidly scale development of the MyBit Network while providing a platform where talented people can earn money by creating value. The increased growth and efficiency added to the MyBit Network through DDF contributions has the potential to forge powerful, decentralised and consumer focused tools that can empower people to take control of their financial future.</w:t>
+      </w:r>
+    </w:p>
+    <w:p>
+      <w:pPr>
+        <w:shd w:fill="ffffff" w:val="clear"/>
+        <w:spacing w:before="100" w:line="240" w:lineRule="auto"/>
+        <w:rPr>
+          <w:rFonts w:ascii="Georgia" w:cs="Georgia" w:eastAsia="Georgia" w:hAnsi="Georgia"/>
+          <w:sz w:val="32"/>
+          <w:szCs w:val="32"/>
+        </w:rPr>
+      </w:pPr>
+      <w:r>
+        <w:rPr>
+          <w:rtl w:val="0"/>
+        </w:rPr>
+      </w:r>
+    </w:p>
+    <w:p>
+      <w:pPr>
+        <w:shd w:fill="ffffff" w:val="clear"/>
+        <w:spacing w:before="100" w:line="240" w:lineRule="auto"/>
+        <w:rPr>
+          <w:rFonts w:ascii="Georgia" w:cs="Georgia" w:eastAsia="Georgia" w:hAnsi="Georgia"/>
+          <w:sz w:val="32"/>
+          <w:szCs w:val="32"/>
+        </w:rPr>
+      </w:pPr>
+      <w:r>
+        <w:rPr>
+          <w:rFonts w:ascii="Georgia" w:cs="Georgia" w:eastAsia="Georgia" w:hAnsi="Georgia"/>
+          <w:sz w:val="32"/>
+          <w:szCs w:val="32"/>
+          <w:rtl w:val="0"/>
+        </w:rPr>
+        <w:t xml:space="preserve">Following this philosophy, </w:t>
+      </w:r>
+      <w:r>
+        <w:rPr>
+          <w:rFonts w:ascii="Georgia" w:cs="Georgia" w:eastAsia="Georgia" w:hAnsi="Georgia"/>
+          <w:sz w:val="32"/>
+          <w:szCs w:val="32"/>
+          <w:rtl w:val="0"/>
+        </w:rPr>
+        <w:t xml:space="preserve">t</w:t>
+      </w:r>
+      <w:r>
+        <w:rPr>
+          <w:rFonts w:ascii="Georgia" w:cs="Georgia" w:eastAsia="Georgia" w:hAnsi="Georgia"/>
+          <w:sz w:val="32"/>
+          <w:szCs w:val="32"/>
+          <w:rtl w:val="0"/>
+        </w:rPr>
+        <w:t xml:space="preserve">he MyBit Network will become fully decentralised over time, making it completely unstoppable in its ability to reward people for completing tasks.</w:t>
       </w:r>
     </w:p>
     <w:p>

--- a/MyBitDDF_Task_46.docx
+++ b/MyBitDDF_Task_46.docx
@@ -831,7 +831,7 @@
           <w:szCs w:val="32"/>
           <w:rtl w:val="0"/>
         </w:rPr>
-        <w:t xml:space="preserve">The MyBit DDF is designed for ease of use, efficiency and friction avoidance.Its value derives from these main sources: </w:t>
+        <w:t xml:space="preserve">The MyBit DDF is designed for ease of use, efficiency and friction avoidance. Its value derives from these main sources: </w:t>
       </w:r>
     </w:p>
     <w:p>
@@ -1408,12 +1408,12 @@
           <wp:inline distB="114300" distT="114300" distL="114300" distR="114300">
             <wp:extent cx="5943600" cy="3797300"/>
             <wp:effectExtent b="0" l="0" r="0" t="0"/>
-            <wp:docPr id="4" name="image4.png"/>
+            <wp:docPr id="5" name="image5.png"/>
             <a:graphic>
               <a:graphicData uri="http://schemas.openxmlformats.org/drawingml/2006/picture">
                 <pic:pic>
                   <pic:nvPicPr>
-                    <pic:cNvPr id="0" name="image4.png"/>
+                    <pic:cNvPr id="0" name="image5.png"/>
                     <pic:cNvPicPr preferRelativeResize="0"/>
                   </pic:nvPicPr>
                   <pic:blipFill>
@@ -1576,12 +1576,12 @@
           <wp:inline distB="114300" distT="114300" distL="114300" distR="114300">
             <wp:extent cx="5943600" cy="4787900"/>
             <wp:effectExtent b="0" l="0" r="0" t="0"/>
-            <wp:docPr id="3" name="image5.png"/>
+            <wp:docPr id="4" name="image6.png"/>
             <a:graphic>
               <a:graphicData uri="http://schemas.openxmlformats.org/drawingml/2006/picture">
                 <pic:pic>
                   <pic:nvPicPr>
-                    <pic:cNvPr id="0" name="image5.png"/>
+                    <pic:cNvPr id="0" name="image6.png"/>
                     <pic:cNvPicPr preferRelativeResize="0"/>
                   </pic:nvPicPr>
                   <pic:blipFill>
@@ -1710,7 +1710,7 @@
           <wp:inline distB="114300" distT="114300" distL="114300" distR="114300">
             <wp:extent cx="5943600" cy="1295400"/>
             <wp:effectExtent b="0" l="0" r="0" t="0"/>
-            <wp:docPr id="1" name="image1.png"/>
+            <wp:docPr id="2" name="image1.png"/>
             <a:graphic>
               <a:graphicData uri="http://schemas.openxmlformats.org/drawingml/2006/picture">
                 <pic:pic>
@@ -1790,12 +1790,12 @@
           <wp:inline distB="114300" distT="114300" distL="114300" distR="114300">
             <wp:extent cx="5943600" cy="1727200"/>
             <wp:effectExtent b="0" l="0" r="0" t="0"/>
-            <wp:docPr id="5" name="image2.png"/>
+            <wp:docPr id="6" name="image3.png"/>
             <a:graphic>
               <a:graphicData uri="http://schemas.openxmlformats.org/drawingml/2006/picture">
                 <pic:pic>
                   <pic:nvPicPr>
-                    <pic:cNvPr id="0" name="image2.png"/>
+                    <pic:cNvPr id="0" name="image3.png"/>
                     <pic:cNvPicPr preferRelativeResize="0"/>
                   </pic:nvPicPr>
                   <pic:blipFill>
@@ -2021,12 +2021,12 @@
           <wp:inline distB="114300" distT="114300" distL="114300" distR="114300">
             <wp:extent cx="5943600" cy="2222500"/>
             <wp:effectExtent b="0" l="0" r="0" t="0"/>
-            <wp:docPr id="2" name="image3.png"/>
+            <wp:docPr id="3" name="image2.png"/>
             <a:graphic>
               <a:graphicData uri="http://schemas.openxmlformats.org/drawingml/2006/picture">
                 <pic:pic>
                   <pic:nvPicPr>
-                    <pic:cNvPr id="0" name="image3.png"/>
+                    <pic:cNvPr id="0" name="image2.png"/>
                     <pic:cNvPicPr preferRelativeResize="0"/>
                   </pic:nvPicPr>
                   <pic:blipFill>
@@ -2097,7 +2097,84 @@
           <w:szCs w:val="32"/>
           <w:rtl w:val="0"/>
         </w:rPr>
-        <w:t xml:space="preserve"> gets merged and Bob automatically receives the specified monetary amount.</w:t>
+        <w:t xml:space="preserve"> gets merged and Bob’s payment gets approved through </w:t>
+      </w:r>
+      <w:hyperlink r:id="rId16">
+        <w:r>
+          <w:rPr>
+            <w:rFonts w:ascii="Georgia" w:cs="Georgia" w:eastAsia="Georgia" w:hAnsi="Georgia"/>
+            <w:color w:val="1155cc"/>
+            <w:sz w:val="32"/>
+            <w:szCs w:val="32"/>
+            <w:u w:val="single"/>
+            <w:rtl w:val="0"/>
+          </w:rPr>
+          <w:t xml:space="preserve">Gitcoin</w:t>
+        </w:r>
+      </w:hyperlink>
+      <w:r>
+        <w:rPr>
+          <w:rFonts w:ascii="Georgia" w:cs="Georgia" w:eastAsia="Georgia" w:hAnsi="Georgia"/>
+          <w:sz w:val="32"/>
+          <w:szCs w:val="32"/>
+          <w:rtl w:val="0"/>
+        </w:rPr>
+        <w:t xml:space="preserve"> platform.</w:t>
+      </w:r>
+    </w:p>
+    <w:p>
+      <w:pPr>
+        <w:shd w:fill="ffffff" w:val="clear"/>
+        <w:spacing w:before="100" w:line="240" w:lineRule="auto"/>
+        <w:rPr>
+          <w:rFonts w:ascii="Georgia" w:cs="Georgia" w:eastAsia="Georgia" w:hAnsi="Georgia"/>
+          <w:sz w:val="32"/>
+          <w:szCs w:val="32"/>
+        </w:rPr>
+      </w:pPr>
+      <w:r>
+        <w:rPr>
+          <w:rFonts w:ascii="Georgia" w:cs="Georgia" w:eastAsia="Georgia" w:hAnsi="Georgia"/>
+          <w:sz w:val="32"/>
+          <w:szCs w:val="32"/>
+        </w:rPr>
+        <w:drawing>
+          <wp:inline distB="114300" distT="114300" distL="114300" distR="114300">
+            <wp:extent cx="5943600" cy="1460500"/>
+            <wp:effectExtent b="0" l="0" r="0" t="0"/>
+            <wp:docPr id="1" name="image4.png"/>
+            <a:graphic>
+              <a:graphicData uri="http://schemas.openxmlformats.org/drawingml/2006/picture">
+                <pic:pic>
+                  <pic:nvPicPr>
+                    <pic:cNvPr id="0" name="image4.png"/>
+                    <pic:cNvPicPr preferRelativeResize="0"/>
+                  </pic:nvPicPr>
+                  <pic:blipFill>
+                    <a:blip r:embed="rId17"/>
+                    <a:srcRect b="0" l="0" r="0" t="0"/>
+                    <a:stretch>
+                      <a:fillRect/>
+                    </a:stretch>
+                  </pic:blipFill>
+                  <pic:spPr>
+                    <a:xfrm>
+                      <a:off x="0" y="0"/>
+                      <a:ext cx="5943600" cy="1460500"/>
+                    </a:xfrm>
+                    <a:prstGeom prst="rect"/>
+                    <a:ln/>
+                  </pic:spPr>
+                </pic:pic>
+              </a:graphicData>
+            </a:graphic>
+          </wp:inline>
+        </w:drawing>
+      </w:r>
+      <w:r>
+        <w:rPr>
+          <w:rtl w:val="0"/>
+        </w:rPr>
       </w:r>
     </w:p>
     <w:p>

--- a/MyBitDDF_Task_46.docx
+++ b/MyBitDDF_Task_46.docx
@@ -1649,7 +1649,29 @@
           <w:szCs w:val="32"/>
           <w:rtl w:val="0"/>
         </w:rPr>
-        <w:t xml:space="preserve">Bob reads all of the requirements and thinks he is a suitable candidate to complete the task. He works on the task and submits his preliminary proposal - in this case, since it is a blog post, he shares a </w:t>
+        <w:t xml:space="preserve">Bob reads all of the requirements and thinks he is a suitable candidate to complete the task. He expresses interest on </w:t>
+      </w:r>
+      <w:hyperlink r:id="rId12">
+        <w:r>
+          <w:rPr>
+            <w:rFonts w:ascii="Georgia" w:cs="Georgia" w:eastAsia="Georgia" w:hAnsi="Georgia"/>
+            <w:color w:val="1155cc"/>
+            <w:sz w:val="32"/>
+            <w:szCs w:val="32"/>
+            <w:u w:val="single"/>
+            <w:rtl w:val="0"/>
+          </w:rPr>
+          <w:t xml:space="preserve">Gitcoin.co</w:t>
+        </w:r>
+      </w:hyperlink>
+      <w:r>
+        <w:rPr>
+          <w:rFonts w:ascii="Georgia" w:cs="Georgia" w:eastAsia="Georgia" w:hAnsi="Georgia"/>
+          <w:sz w:val="32"/>
+          <w:szCs w:val="32"/>
+          <w:rtl w:val="0"/>
+        </w:rPr>
+        <w:t xml:space="preserve"> and begins working on the task. After feeling the work is at a quality standard, he submits his preliminary proposal - in this case, since it is a blog post, he shares a </w:t>
       </w:r>
       <w:r>
         <w:rPr>
@@ -1719,7 +1741,7 @@
                     <pic:cNvPicPr preferRelativeResize="0"/>
                   </pic:nvPicPr>
                   <pic:blipFill>
-                    <a:blip r:embed="rId12"/>
+                    <a:blip r:embed="rId13"/>
                     <a:srcRect b="0" l="0" r="0" t="0"/>
                     <a:stretch>
                       <a:fillRect/>
@@ -1790,16 +1812,16 @@
           <wp:inline distB="114300" distT="114300" distL="114300" distR="114300">
             <wp:extent cx="5943600" cy="1727200"/>
             <wp:effectExtent b="0" l="0" r="0" t="0"/>
-            <wp:docPr id="6" name="image3.png"/>
+            <wp:docPr id="6" name="image2.png"/>
             <a:graphic>
               <a:graphicData uri="http://schemas.openxmlformats.org/drawingml/2006/picture">
                 <pic:pic>
                   <pic:nvPicPr>
-                    <pic:cNvPr id="0" name="image3.png"/>
+                    <pic:cNvPr id="0" name="image2.png"/>
                     <pic:cNvPicPr preferRelativeResize="0"/>
                   </pic:nvPicPr>
                   <pic:blipFill>
-                    <a:blip r:embed="rId13"/>
+                    <a:blip r:embed="rId14"/>
                     <a:srcRect b="0" l="0" r="0" t="0"/>
                     <a:stretch>
                       <a:fillRect/>
@@ -1909,7 +1931,7 @@
         </w:rPr>
         <w:t xml:space="preserve">(If you are not familiar with pull requests, please review the details </w:t>
       </w:r>
-      <w:hyperlink r:id="rId14">
+      <w:hyperlink r:id="rId15">
         <w:r>
           <w:rPr>
             <w:rFonts w:ascii="Georgia" w:cs="Georgia" w:eastAsia="Georgia" w:hAnsi="Georgia"/>
@@ -2021,16 +2043,16 @@
           <wp:inline distB="114300" distT="114300" distL="114300" distR="114300">
             <wp:extent cx="5943600" cy="2222500"/>
             <wp:effectExtent b="0" l="0" r="0" t="0"/>
-            <wp:docPr id="3" name="image2.png"/>
+            <wp:docPr id="3" name="image3.png"/>
             <a:graphic>
               <a:graphicData uri="http://schemas.openxmlformats.org/drawingml/2006/picture">
                 <pic:pic>
                   <pic:nvPicPr>
-                    <pic:cNvPr id="0" name="image2.png"/>
+                    <pic:cNvPr id="0" name="image3.png"/>
                     <pic:cNvPicPr preferRelativeResize="0"/>
                   </pic:nvPicPr>
                   <pic:blipFill>
-                    <a:blip r:embed="rId15"/>
+                    <a:blip r:embed="rId16"/>
                     <a:srcRect b="0" l="0" r="0" t="0"/>
                     <a:stretch>
                       <a:fillRect/>
@@ -2099,7 +2121,7 @@
         </w:rPr>
         <w:t xml:space="preserve"> gets merged and Bob’s payment gets approved through </w:t>
       </w:r>
-      <w:hyperlink r:id="rId16">
+      <w:hyperlink r:id="rId17">
         <w:r>
           <w:rPr>
             <w:rFonts w:ascii="Georgia" w:cs="Georgia" w:eastAsia="Georgia" w:hAnsi="Georgia"/>
@@ -2151,7 +2173,7 @@
                     <pic:cNvPicPr preferRelativeResize="0"/>
                   </pic:nvPicPr>
                   <pic:blipFill>
-                    <a:blip r:embed="rId17"/>
+                    <a:blip r:embed="rId18"/>
                     <a:srcRect b="0" l="0" r="0" t="0"/>
                     <a:stretch>
                       <a:fillRect/>
